--- a/Gesture Recognition Writeup.docx
+++ b/Gesture Recognition Writeup.docx
@@ -371,7 +371,23 @@
           <w:sz w:val="20"/>
           <w:szCs w:val="20"/>
         </w:rPr>
-        <w:t>(under Final Model section in python notebook)</w:t>
+        <w:t xml:space="preserve">(under </w:t>
+      </w:r>
+      <w:r>
+        <w:rPr>
+          <w:rFonts w:ascii="Trebuchet MS" w:hAnsi="Trebuchet MS"/>
+          <w:sz w:val="20"/>
+          <w:szCs w:val="20"/>
+        </w:rPr>
+        <w:t>Shortlisted</w:t>
+      </w:r>
+      <w:r>
+        <w:rPr>
+          <w:rFonts w:ascii="Trebuchet MS" w:hAnsi="Trebuchet MS"/>
+          <w:sz w:val="20"/>
+          <w:szCs w:val="20"/>
+        </w:rPr>
+        <w:t xml:space="preserve"> Model section in python notebook)</w:t>
       </w:r>
       <w:r>
         <w:rPr>
@@ -408,7 +424,80 @@
           <w:sz w:val="20"/>
           <w:szCs w:val="20"/>
         </w:rPr>
-        <w:t>The models are -</w:t>
+        <w:t xml:space="preserve">The </w:t>
+      </w:r>
+      <w:r>
+        <w:rPr>
+          <w:rFonts w:ascii="Trebuchet MS" w:hAnsi="Trebuchet MS"/>
+          <w:sz w:val="20"/>
+          <w:szCs w:val="20"/>
+        </w:rPr>
+        <w:t xml:space="preserve">2 shortlisted </w:t>
+      </w:r>
+      <w:r>
+        <w:rPr>
+          <w:rFonts w:ascii="Trebuchet MS" w:hAnsi="Trebuchet MS"/>
+          <w:sz w:val="20"/>
+          <w:szCs w:val="20"/>
+        </w:rPr>
+        <w:t xml:space="preserve">models </w:t>
+      </w:r>
+      <w:r>
+        <w:rPr>
+          <w:rFonts w:ascii="Trebuchet MS" w:hAnsi="Trebuchet MS"/>
+          <w:sz w:val="20"/>
+          <w:szCs w:val="20"/>
+        </w:rPr>
+        <w:t>for comparison [</w:t>
+      </w:r>
+      <w:r>
+        <w:rPr>
+          <w:rFonts w:ascii="Trebuchet MS" w:hAnsi="Trebuchet MS"/>
+          <w:i/>
+          <w:iCs/>
+          <w:sz w:val="20"/>
+          <w:szCs w:val="20"/>
+          <w:u w:val="single"/>
+        </w:rPr>
+        <w:t>Details of full list of models in page 2</w:t>
+      </w:r>
+      <w:r>
+        <w:rPr>
+          <w:rFonts w:ascii="Trebuchet MS" w:hAnsi="Trebuchet MS"/>
+          <w:i/>
+          <w:iCs/>
+          <w:sz w:val="20"/>
+          <w:szCs w:val="20"/>
+          <w:u w:val="single"/>
+        </w:rPr>
+        <w:t xml:space="preserve"> &amp; </w:t>
+      </w:r>
+      <w:r>
+        <w:rPr>
+          <w:rFonts w:ascii="Trebuchet MS" w:hAnsi="Trebuchet MS"/>
+          <w:i/>
+          <w:iCs/>
+          <w:sz w:val="20"/>
+          <w:szCs w:val="20"/>
+          <w:u w:val="single"/>
+        </w:rPr>
+        <w:t>3</w:t>
+      </w:r>
+      <w:r>
+        <w:rPr>
+          <w:rFonts w:ascii="Trebuchet MS" w:hAnsi="Trebuchet MS"/>
+          <w:sz w:val="20"/>
+          <w:szCs w:val="20"/>
+        </w:rPr>
+        <w:t>]</w:t>
+      </w:r>
+      <w:r>
+        <w:rPr>
+          <w:rFonts w:ascii="Trebuchet MS" w:hAnsi="Trebuchet MS"/>
+          <w:sz w:val="20"/>
+          <w:szCs w:val="20"/>
+        </w:rPr>
+        <w:t xml:space="preserve"> -</w:t>
       </w:r>
     </w:p>
     <w:tbl>
@@ -2882,10 +2971,10 @@
           <w:noProof/>
         </w:rPr>
         <w:drawing>
-          <wp:inline distT="0" distB="0" distL="0" distR="0" wp14:anchorId="20DF3F32" wp14:editId="19C4929C">
-            <wp:extent cx="5943600" cy="1103630"/>
-            <wp:effectExtent l="0" t="0" r="0" b="1270"/>
-            <wp:docPr id="2078855191" name="Picture 1" descr="A screenshot of a computer&#10;&#10;Description automatically generated"/>
+          <wp:inline distT="0" distB="0" distL="0" distR="0" wp14:anchorId="13FA7DCF" wp14:editId="5FCE47F4">
+            <wp:extent cx="5943600" cy="1197610"/>
+            <wp:effectExtent l="0" t="0" r="0" b="2540"/>
+            <wp:docPr id="1660890975" name="Picture 1" descr="A screenshot of a computer&#10;&#10;Description automatically generated"/>
             <wp:cNvGraphicFramePr>
               <a:graphicFrameLocks xmlns:a="http://schemas.openxmlformats.org/drawingml/2006/main" noChangeAspect="1"/>
             </wp:cNvGraphicFramePr>
@@ -2893,7 +2982,7 @@
               <a:graphicData uri="http://schemas.openxmlformats.org/drawingml/2006/picture">
                 <pic:pic xmlns:pic="http://schemas.openxmlformats.org/drawingml/2006/picture">
                   <pic:nvPicPr>
-                    <pic:cNvPr id="2078855191" name="Picture 1" descr="A screenshot of a computer&#10;&#10;Description automatically generated"/>
+                    <pic:cNvPr id="1660890975" name="Picture 1" descr="A screenshot of a computer&#10;&#10;Description automatically generated"/>
                     <pic:cNvPicPr/>
                   </pic:nvPicPr>
                   <pic:blipFill>
@@ -2905,7 +2994,7 @@
                   <pic:spPr>
                     <a:xfrm>
                       <a:off x="0" y="0"/>
-                      <a:ext cx="5943600" cy="1103630"/>
+                      <a:ext cx="5943600" cy="1197610"/>
                     </a:xfrm>
                     <a:prstGeom prst="rect">
                       <a:avLst/>
@@ -2983,10 +3072,10 @@
           <w:noProof/>
         </w:rPr>
         <w:drawing>
-          <wp:inline distT="0" distB="0" distL="0" distR="0" wp14:anchorId="31E9BC9C" wp14:editId="0E673332">
-            <wp:extent cx="5943600" cy="1506220"/>
-            <wp:effectExtent l="0" t="0" r="0" b="0"/>
-            <wp:docPr id="893363892" name="Picture 1" descr="A screenshot of a computer&#10;&#10;Description automatically generated"/>
+          <wp:inline distT="0" distB="0" distL="0" distR="0" wp14:anchorId="37CC29CB" wp14:editId="269BD3F3">
+            <wp:extent cx="5943600" cy="1536700"/>
+            <wp:effectExtent l="0" t="0" r="0" b="6350"/>
+            <wp:docPr id="714706115" name="Picture 1" descr="A screenshot of a computer&#10;&#10;Description automatically generated"/>
             <wp:cNvGraphicFramePr>
               <a:graphicFrameLocks xmlns:a="http://schemas.openxmlformats.org/drawingml/2006/main" noChangeAspect="1"/>
             </wp:cNvGraphicFramePr>
@@ -2994,7 +3083,7 @@
               <a:graphicData uri="http://schemas.openxmlformats.org/drawingml/2006/picture">
                 <pic:pic xmlns:pic="http://schemas.openxmlformats.org/drawingml/2006/picture">
                   <pic:nvPicPr>
-                    <pic:cNvPr id="893363892" name="Picture 1" descr="A screenshot of a computer&#10;&#10;Description automatically generated"/>
+                    <pic:cNvPr id="714706115" name="Picture 1" descr="A screenshot of a computer&#10;&#10;Description automatically generated"/>
                     <pic:cNvPicPr/>
                   </pic:nvPicPr>
                   <pic:blipFill>
@@ -3006,7 +3095,7 @@
                   <pic:spPr>
                     <a:xfrm>
                       <a:off x="0" y="0"/>
-                      <a:ext cx="5943600" cy="1506220"/>
+                      <a:ext cx="5943600" cy="1536700"/>
                     </a:xfrm>
                     <a:prstGeom prst="rect">
                       <a:avLst/>
@@ -3031,21 +3120,65 @@
           <w:szCs w:val="20"/>
         </w:rPr>
       </w:pPr>
-      <w:r>
-        <w:rPr>
-          <w:rFonts w:ascii="Trebuchet MS" w:hAnsi="Trebuchet MS"/>
-          <w:sz w:val="20"/>
-          <w:szCs w:val="20"/>
-        </w:rPr>
-        <w:t>Can refer to the below sheet for better viewing</w:t>
-      </w:r>
-      <w:r>
-        <w:rPr>
-          <w:rFonts w:ascii="Trebuchet MS" w:hAnsi="Trebuchet MS"/>
-          <w:sz w:val="20"/>
-          <w:szCs w:val="20"/>
-        </w:rPr>
-        <w:t>.</w:t>
+    </w:p>
+    <w:p>
+      <w:pPr>
+        <w:tabs>
+          <w:tab w:val="left" w:pos="1690"/>
+        </w:tabs>
+        <w:rPr>
+          <w:rFonts w:ascii="Trebuchet MS" w:hAnsi="Trebuchet MS"/>
+          <w:sz w:val="20"/>
+          <w:szCs w:val="20"/>
+        </w:rPr>
+      </w:pPr>
+      <w:r>
+        <w:rPr>
+          <w:rFonts w:ascii="Trebuchet MS" w:hAnsi="Trebuchet MS"/>
+          <w:sz w:val="20"/>
+          <w:szCs w:val="20"/>
+        </w:rPr>
+        <w:t>Final trial -</w:t>
+      </w:r>
+      <w:r>
+        <w:rPr>
+          <w:noProof/>
+        </w:rPr>
+        <w:drawing>
+          <wp:inline distT="0" distB="0" distL="0" distR="0" wp14:anchorId="17493E4E" wp14:editId="2742EF6F">
+            <wp:extent cx="5943600" cy="344170"/>
+            <wp:effectExtent l="0" t="0" r="0" b="0"/>
+            <wp:docPr id="1471257759" name="Picture 1"/>
+            <wp:cNvGraphicFramePr>
+              <a:graphicFrameLocks xmlns:a="http://schemas.openxmlformats.org/drawingml/2006/main" noChangeAspect="1"/>
+            </wp:cNvGraphicFramePr>
+            <a:graphic xmlns:a="http://schemas.openxmlformats.org/drawingml/2006/main">
+              <a:graphicData uri="http://schemas.openxmlformats.org/drawingml/2006/picture">
+                <pic:pic xmlns:pic="http://schemas.openxmlformats.org/drawingml/2006/picture">
+                  <pic:nvPicPr>
+                    <pic:cNvPr id="1471257759" name=""/>
+                    <pic:cNvPicPr/>
+                  </pic:nvPicPr>
+                  <pic:blipFill>
+                    <a:blip r:embed="rId11"/>
+                    <a:stretch>
+                      <a:fillRect/>
+                    </a:stretch>
+                  </pic:blipFill>
+                  <pic:spPr>
+                    <a:xfrm>
+                      <a:off x="0" y="0"/>
+                      <a:ext cx="5943600" cy="344170"/>
+                    </a:xfrm>
+                    <a:prstGeom prst="rect">
+                      <a:avLst/>
+                    </a:prstGeom>
+                  </pic:spPr>
+                </pic:pic>
+              </a:graphicData>
+            </a:graphic>
+          </wp:inline>
+        </w:drawing>
       </w:r>
     </w:p>
     <w:p>
@@ -3060,13 +3193,57 @@
           <w:szCs w:val="20"/>
         </w:rPr>
       </w:pPr>
-      <w:r>
-        <w:rPr>
-          <w:rFonts w:ascii="Trebuchet MS" w:hAnsi="Trebuchet MS"/>
-          <w:sz w:val="20"/>
-          <w:szCs w:val="20"/>
-        </w:rPr>
-        <w:object w:dxaOrig="1508" w:dyaOrig="984" w14:anchorId="30C2D20C">
+    </w:p>
+    <w:p>
+      <w:pPr>
+        <w:tabs>
+          <w:tab w:val="left" w:pos="1690"/>
+        </w:tabs>
+        <w:jc w:val="both"/>
+        <w:rPr>
+          <w:rFonts w:ascii="Trebuchet MS" w:hAnsi="Trebuchet MS"/>
+          <w:sz w:val="20"/>
+          <w:szCs w:val="20"/>
+        </w:rPr>
+      </w:pPr>
+      <w:r>
+        <w:rPr>
+          <w:rFonts w:ascii="Trebuchet MS" w:hAnsi="Trebuchet MS"/>
+          <w:sz w:val="20"/>
+          <w:szCs w:val="20"/>
+        </w:rPr>
+        <w:t>Can refer to the below sheet for better viewing</w:t>
+      </w:r>
+      <w:r>
+        <w:rPr>
+          <w:rFonts w:ascii="Trebuchet MS" w:hAnsi="Trebuchet MS"/>
+          <w:sz w:val="20"/>
+          <w:szCs w:val="20"/>
+        </w:rPr>
+        <w:t>.</w:t>
+      </w:r>
+    </w:p>
+    <w:bookmarkStart w:id="0" w:name="_MON_1753119474"/>
+    <w:bookmarkEnd w:id="0"/>
+    <w:p>
+      <w:pPr>
+        <w:tabs>
+          <w:tab w:val="left" w:pos="1690"/>
+        </w:tabs>
+        <w:jc w:val="both"/>
+        <w:rPr>
+          <w:rFonts w:ascii="Trebuchet MS" w:hAnsi="Trebuchet MS"/>
+          <w:sz w:val="20"/>
+          <w:szCs w:val="20"/>
+        </w:rPr>
+      </w:pPr>
+      <w:r>
+        <w:rPr>
+          <w:rFonts w:ascii="Trebuchet MS" w:hAnsi="Trebuchet MS"/>
+          <w:sz w:val="20"/>
+          <w:szCs w:val="20"/>
+        </w:rPr>
+        <w:object w:dxaOrig="1508" w:dyaOrig="984" w14:anchorId="4B61641E">
           <v:shapetype id="_x0000_t75" coordsize="21600,21600" o:spt="75" o:preferrelative="t" path="m@4@5l@4@11@9@11@9@5xe" filled="f" stroked="f">
             <v:stroke joinstyle="miter"/>
             <v:formulas>
@@ -3086,10 +3263,10 @@
             <v:path o:extrusionok="f" gradientshapeok="t" o:connecttype="rect"/>
             <o:lock v:ext="edit" aspectratio="t"/>
           </v:shapetype>
-          <v:shape id="_x0000_i1025" type="#_x0000_t75" style="width:130.2pt;height:84.5pt" o:ole="">
-            <v:imagedata r:id="rId11" o:title=""/>
+          <v:shape id="_x0000_i1029" type="#_x0000_t75" style="width:75.5pt;height:49pt" o:ole="">
+            <v:imagedata r:id="rId12" o:title=""/>
           </v:shape>
-          <o:OLEObject Type="Embed" ProgID="Excel.Sheet.12" ShapeID="_x0000_i1025" DrawAspect="Icon" ObjectID="_1753116359" r:id="rId12"/>
+          <o:OLEObject Type="Embed" ProgID="Excel.Sheet.12" ShapeID="_x0000_i1029" DrawAspect="Icon" ObjectID="_1753119608" r:id="rId13"/>
         </w:object>
       </w:r>
     </w:p>
